--- a/Design Patterns.docx
+++ b/Design Patterns.docx
@@ -14,28 +14,10 @@
         <w:rPr>
           <w:color w:val="000000"/>
         </w:rPr>
-        <w:t xml:space="preserve">Preparation of Papers for IEEE </w:t>
-      </w:r>
-      <w:r>
-        <w:rPr>
-          <w:color w:val="000000" w:themeColor="text1"/>
-        </w:rPr>
-        <w:t xml:space="preserve">Computer Society </w:t>
-      </w:r>
-      <w:r>
-        <w:rPr>
-          <w:color w:val="000000" w:themeColor="text1"/>
-        </w:rPr>
-        <w:t>T</w:t>
-      </w:r>
-      <w:r>
-        <w:rPr>
-          <w:color w:val="000000" w:themeColor="text1"/>
-          <w:sz w:val="40"/>
-          <w:szCs w:val="40"/>
-        </w:rPr>
-        <w:t>RANSACTIONS</w:t>
-      </w:r>
+        <w:t>Design Patterns</w:t>
+      </w:r>
+      <w:bookmarkStart w:id="0" w:name="_GoBack"/>
+      <w:bookmarkEnd w:id="0"/>
     </w:p>
     <w:p>
       <w:pPr>
@@ -656,15 +638,7 @@
           <w:bCs/>
           <w:color w:val="000000"/>
         </w:rPr>
-        <w:t xml:space="preserve">Do not change the font sizes or line spacing to squeeze more </w:t>
-      </w:r>
-      <w:r>
-        <w:rPr>
-          <w:b/>
-          <w:bCs/>
-          <w:color w:val="000000"/>
-        </w:rPr>
-        <w:t xml:space="preserve">text into a limited number of pages. Please be certain to follow all submission guidelines when formatting an article or it will be returned for reformatting. </w:t>
+        <w:t xml:space="preserve">Do not change the font sizes or line spacing to squeeze more text into a limited number of pages. Please be certain to follow all submission guidelines when formatting an article or it will be returned for reformatting. </w:t>
       </w:r>
     </w:p>
     <w:p>
@@ -743,15 +717,7 @@
           <w:color w:val="000000"/>
         </w:rPr>
         <w:tab/>
-        <w:t>Procedure fo</w:t>
-      </w:r>
-      <w:bookmarkStart w:id="0" w:name="_GoBack"/>
-      <w:bookmarkEnd w:id="0"/>
-      <w:r>
-        <w:rPr>
-          <w:color w:val="000000"/>
-        </w:rPr>
-        <w:t>r Paper Submission</w:t>
+        <w:t>Procedure for Paper Submission</w:t>
       </w:r>
     </w:p>
     <w:p>
@@ -844,42 +810,42 @@
         <w:rPr>
           <w:color w:val="000000"/>
         </w:rPr>
-        <w:t xml:space="preserve">For papers accepted for publication, it is essential that the </w:t>
+        <w:t>For papers accepted for publication, it is essential that the electronic version of the manuscript and artwork match the hardcopy exactly! The quality and accuracy of the content of the electronic material submitted is crucial since the content is not recreated, but rather converted into the final published version.</w:t>
+      </w:r>
+    </w:p>
+    <w:p>
+      <w:pPr>
+        <w:pStyle w:val="PARAGRAPH"/>
+        <w:rPr>
+          <w:color w:val="000000"/>
+        </w:rPr>
+      </w:pPr>
+      <w:r>
+        <w:rPr>
+          <w:color w:val="000000"/>
+        </w:rPr>
+        <w:t xml:space="preserve">All papers in IEEE Computer Society Transactions are edited electronically. A </w:t>
+      </w:r>
+      <w:proofErr w:type="gramStart"/>
+      <w:r>
+        <w:rPr>
+          <w:color w:val="000000"/>
+        </w:rPr>
+        <w:t>final submission materials</w:t>
+      </w:r>
+      <w:proofErr w:type="gramEnd"/>
+      <w:r>
+        <w:rPr>
+          <w:color w:val="000000"/>
+        </w:rPr>
+        <w:t xml:space="preserve"> check </w:t>
       </w:r>
       <w:r>
         <w:rPr>
           <w:color w:val="000000"/>
         </w:rPr>
         <w:lastRenderedPageBreak/>
-        <w:t>electronic version of the manuscript and artwork match the hardcopy exactly! The quality and accuracy of the content of the electronic material submitted is crucial since the content is not recreated, but rather converted into the final published version.</w:t>
-      </w:r>
-    </w:p>
-    <w:p>
-      <w:pPr>
-        <w:pStyle w:val="PARAGRAPH"/>
-        <w:rPr>
-          <w:color w:val="000000"/>
-        </w:rPr>
-      </w:pPr>
-      <w:r>
-        <w:rPr>
-          <w:color w:val="000000"/>
-        </w:rPr>
-        <w:t xml:space="preserve">All papers in IEEE Computer Society Transactions are edited electronically. A </w:t>
-      </w:r>
-      <w:proofErr w:type="gramStart"/>
-      <w:r>
-        <w:rPr>
-          <w:color w:val="000000"/>
-        </w:rPr>
-        <w:t>final submission materials</w:t>
-      </w:r>
-      <w:proofErr w:type="gramEnd"/>
-      <w:r>
-        <w:rPr>
-          <w:color w:val="000000"/>
-        </w:rPr>
-        <w:t xml:space="preserve"> check list</w:t>
+        <w:t>list</w:t>
       </w:r>
       <w:r>
         <w:rPr>
@@ -1412,7 +1378,13 @@
         <w:rPr>
           <w:color w:val="000000"/>
         </w:rPr>
-        <w:t xml:space="preserve">umber equations consecutively with equation numbers in parentheses flush with the right margin, as in (1). First, use the equation editor to create the equation. Then, select the “Equation” markup style. Press the tab key and write the equation number in parentheses. To make your equations more compact, you may use the solidus </w:t>
+        <w:t xml:space="preserve">umber equations consecutively with equation numbers in parentheses flush with the right margin, as in (1). First, use the equation editor to create the equation. Then, select the “Equation” </w:t>
+      </w:r>
+      <w:r>
+        <w:rPr>
+          <w:color w:val="000000"/>
+        </w:rPr>
+        <w:t xml:space="preserve">markup style. Press the tab key and write the equation number in parentheses. To make your equations more compact, you may use the solidus </w:t>
       </w:r>
       <w:proofErr w:type="gramStart"/>
       <w:r>
@@ -1747,55 +1719,61 @@
         <w:rPr>
           <w:color w:val="000000"/>
         </w:rPr>
+        <w:t xml:space="preserve">Place figure captions below the figures; place table titles above the tables. </w:t>
+      </w:r>
+      <w:r>
+        <w:t>Figure captions appear as left justified. Table captions are restricted to one sentence and are formatted as title case. Any additional sentence in a table caption will be formatted as a footnote below the table</w:t>
+      </w:r>
+      <w:r>
+        <w:t xml:space="preserve"> (see Table 1 in this document)</w:t>
+      </w:r>
+      <w:r>
+        <w:t>.</w:t>
+      </w:r>
+      <w:r>
+        <w:rPr>
+          <w:color w:val="000000"/>
+        </w:rPr>
+        <w:t xml:space="preserve"> </w:t>
+      </w:r>
+      <w:r>
+        <w:rPr>
+          <w:color w:val="000000"/>
+        </w:rPr>
+        <w:t xml:space="preserve">If your figure has two parts, include the labels “(a)” and “(b)” as part of the artwork. Please verify that the figures and tables you mention in the text actually exist. </w:t>
+      </w:r>
+      <w:r>
+        <w:t xml:space="preserve">Figures and tables should be called out in </w:t>
+      </w:r>
+      <w:proofErr w:type="gramStart"/>
+      <w:r>
+        <w:t xml:space="preserve">sequential </w:t>
+      </w:r>
+      <w:r>
+        <w:t xml:space="preserve"> order</w:t>
+      </w:r>
+      <w:proofErr w:type="gramEnd"/>
+      <w:r>
+        <w:t>, as this is how they will be placed</w:t>
+      </w:r>
+      <w:r>
+        <w:t xml:space="preserve"> in </w:t>
+      </w:r>
+      <w:r>
+        <w:t>your paper</w:t>
+      </w:r>
+      <w:r>
+        <w:rPr>
+          <w:color w:val="000000"/>
+        </w:rPr>
+        <w:t xml:space="preserve">. For example, avoid referring to figure “8” in the first paragraph of the article unless figure 8 will again </w:t>
+      </w:r>
+      <w:r>
+        <w:rPr>
+          <w:color w:val="000000"/>
+        </w:rPr>
         <w:lastRenderedPageBreak/>
-        <w:t xml:space="preserve">Place figure captions below the figures; place table titles above the tables. </w:t>
-      </w:r>
-      <w:r>
-        <w:t>Figure captions appear as left justified. Table captions are restricted to one sentence and are formatted as title case. Any additional sentence in a table caption will be formatted as a footnote below the table</w:t>
-      </w:r>
-      <w:r>
-        <w:t xml:space="preserve"> (see Table 1 in this document)</w:t>
-      </w:r>
-      <w:r>
-        <w:t>.</w:t>
-      </w:r>
-      <w:r>
-        <w:rPr>
-          <w:color w:val="000000"/>
-        </w:rPr>
-        <w:t xml:space="preserve"> </w:t>
-      </w:r>
-      <w:r>
-        <w:rPr>
-          <w:color w:val="000000"/>
-        </w:rPr>
-        <w:t xml:space="preserve">If your figure has two parts, include the labels “(a)” and “(b)” as part of the artwork. Please verify that the figures and tables you mention in the text actually exist. </w:t>
-      </w:r>
-      <w:r>
-        <w:t xml:space="preserve">Figures and tables should be called out in </w:t>
-      </w:r>
-      <w:proofErr w:type="gramStart"/>
-      <w:r>
-        <w:t xml:space="preserve">sequential </w:t>
-      </w:r>
-      <w:r>
-        <w:t xml:space="preserve"> order</w:t>
-      </w:r>
-      <w:proofErr w:type="gramEnd"/>
-      <w:r>
-        <w:t>, as this is how they will be placed</w:t>
-      </w:r>
-      <w:r>
-        <w:t xml:space="preserve"> in </w:t>
-      </w:r>
-      <w:r>
-        <w:t>your paper</w:t>
-      </w:r>
-      <w:r>
-        <w:rPr>
-          <w:color w:val="000000"/>
-        </w:rPr>
-        <w:t xml:space="preserve">. For example, avoid referring to figure “8” in the first paragraph of the article unless figure 8 will again be referred to after the reference to figure 7. </w:t>
+        <w:t xml:space="preserve">be referred to after the reference to figure 7. </w:t>
       </w:r>
       <w:r>
         <w:rPr>
@@ -2422,7 +2400,6 @@
         <w:rPr>
           <w:color w:val="000000"/>
         </w:rPr>
-        <w:lastRenderedPageBreak/>
         <w:t>Items will be punctuated as sentences where it is appropriate.</w:t>
       </w:r>
     </w:p>
@@ -2512,7 +2489,16 @@
           <w:iCs/>
           <w:color w:val="000000"/>
         </w:rPr>
-        <w:t>Theorems, corollaries, lemmas, and related structures follow this format. They do not need to be numbered, but are generally numbered sequentially.</w:t>
+        <w:t xml:space="preserve">Theorems, corollaries, lemmas, and related structures follow this format. They do not need to be numbered, but </w:t>
+      </w:r>
+      <w:r>
+        <w:rPr>
+          <w:i/>
+          <w:iCs/>
+          <w:color w:val="000000"/>
+        </w:rPr>
+        <w:lastRenderedPageBreak/>
+        <w:t>are generally numbered sequentially.</w:t>
       </w:r>
     </w:p>
     <w:p>
@@ -2842,13 +2828,7 @@
         <w:rPr>
           <w:color w:val="000000"/>
         </w:rPr>
-        <w:t xml:space="preserve">Unfortunately, the Computer Society document translator cannot handle automatic endnotes in Word; therefore, type the reference list at the end of the paper using the </w:t>
-      </w:r>
-      <w:r>
-        <w:rPr>
-          <w:color w:val="000000"/>
-        </w:rPr>
-        <w:t xml:space="preserve">“References” style. See the IEEE Computer Society’s style for reference formatting at: </w:t>
+        <w:t xml:space="preserve">Unfortunately, the Computer Society document translator cannot handle automatic endnotes in Word; therefore, type the reference list at the end of the paper using the “References” style. See the IEEE Computer Society’s style for reference formatting at: </w:t>
       </w:r>
       <w:hyperlink r:id="rId31" w:history="1">
         <w:r>
@@ -2891,7 +2871,13 @@
         <w:rPr>
           <w:color w:val="000000"/>
         </w:rPr>
-        <w:t>Please note that the references at the end of this document are in the preferred referencing style. Within the text, use “et al.” when referencing a source with more than three authors. In the reference section, give all authors’ names; do not use “et al.” Do not place a space between an authors' initials. Papers that have not been published should be cited as “unpublished” [4]. Papers that have been submitted or accepted for publication should be cited as “submitted for publication” [5]. Please give affiliations and addresses for personal communications [6].</w:t>
+        <w:t xml:space="preserve">Please note that the references at the end of this document are in the preferred referencing style. Within the text, use “et al.” when referencing a source with more than three authors. In the reference section, give all authors’ names; do not use “et al.” Do not place a space between an authors' </w:t>
+      </w:r>
+      <w:r>
+        <w:rPr>
+          <w:color w:val="000000"/>
+        </w:rPr>
+        <w:t>initials. Papers that have not been published should be cited as “unpublished” [4]. Papers that have been submitted or accepted for publication should be cited as “submitted for publication” [5]. Please give affiliations and addresses for personal communications [6].</w:t>
       </w:r>
     </w:p>
     <w:p>
@@ -3285,15 +3271,7 @@
           <w:color w:val="000000"/>
           <w:sz w:val="16"/>
         </w:rPr>
-        <w:t xml:space="preserve">unpublished. </w:t>
-      </w:r>
-      <w:r>
-        <w:rPr>
-          <w:color w:val="000000"/>
-          <w:sz w:val="16"/>
-        </w:rPr>
-        <w:lastRenderedPageBreak/>
-        <w:t>(Unpublished manuscript)</w:t>
+        <w:t>unpublished. (Unpublished manuscript)</w:t>
       </w:r>
     </w:p>
     <w:p>
@@ -3605,7 +3583,19 @@
           <w:sz w:val="16"/>
           <w:szCs w:val="16"/>
         </w:rPr>
-        <w:t>. Computational Intelligence in Scheduling</w:t>
+        <w:t xml:space="preserve">. </w:t>
+      </w:r>
+      <w:r>
+        <w:rPr>
+          <w:i/>
+          <w:iCs/>
+          <w:color w:val="000000"/>
+          <w:kern w:val="0"/>
+          <w:sz w:val="16"/>
+          <w:szCs w:val="16"/>
+        </w:rPr>
+        <w:lastRenderedPageBreak/>
+        <w:t>Computational Intelligence in Scheduling</w:t>
       </w:r>
       <w:r>
         <w:rPr>
@@ -8996,7 +8986,7 @@
 </file>
 
 <file path=customXml/itemProps1.xml><?xml version="1.0" encoding="utf-8"?>
-<ds:datastoreItem xmlns:ds="http://schemas.openxmlformats.org/officeDocument/2006/customXml" ds:itemID="{AD38E925-F460-4257-8188-CC93439A9529}">
+<ds:datastoreItem xmlns:ds="http://schemas.openxmlformats.org/officeDocument/2006/customXml" ds:itemID="{1F07DCC9-09AD-4DCB-BDA6-755F5EC89377}">
   <ds:schemaRefs>
     <ds:schemaRef ds:uri="http://schemas.openxmlformats.org/officeDocument/2006/bibliography"/>
   </ds:schemaRefs>

--- a/Design Patterns.docx
+++ b/Design Patterns.docx
@@ -16,8 +16,6 @@
         </w:rPr>
         <w:t>Design Patterns</w:t>
       </w:r>
-      <w:bookmarkStart w:id="0" w:name="_GoBack"/>
-      <w:bookmarkEnd w:id="0"/>
     </w:p>
     <w:p>
       <w:pPr>
@@ -88,371 +86,45 @@
         <w:rPr>
           <w:color w:val="000000"/>
         </w:rPr>
-        <w:t>—These instructions give you guidelines for preparing papers for IEEE Computer Society T</w:t>
-      </w:r>
-      <w:r>
-        <w:rPr>
-          <w:color w:val="000000"/>
-          <w:szCs w:val="16"/>
-        </w:rPr>
-        <w:t>ransactions.</w:t>
-      </w:r>
-      <w:r>
-        <w:rPr>
-          <w:color w:val="000000"/>
-        </w:rPr>
-        <w:t xml:space="preserve"> Use this document as a template if you are using Microsoft Word 6.0</w:t>
-      </w:r>
-      <w:r>
-        <w:rPr>
-          <w:color w:val="000000"/>
-        </w:rPr>
-        <w:t xml:space="preserve"> </w:t>
-      </w:r>
-      <w:r>
-        <w:rPr>
-          <w:color w:val="000000"/>
-        </w:rPr>
-        <w:t xml:space="preserve">or later. Otherwise, use this document as an instruction set. Please note that use of IEEE Computer Society templates is meant to assist authors in correctly formatting manuscripts for final submission and does not guarantee how the final paper will be formatted by IEEE Computer Society staff. This template may be used for initial submissions; however, please consult the author submission guidelines for formatting instructions as most journals prefer single column format for peer review. An abstract should be 100 to 200 words for regular papers, no more than 50 words for </w:t>
-      </w:r>
-      <w:r>
-        <w:rPr>
-          <w:color w:val="000000" w:themeColor="text1"/>
-        </w:rPr>
-        <w:t xml:space="preserve">short papers and </w:t>
-      </w:r>
-      <w:r>
-        <w:rPr>
-          <w:color w:val="000000" w:themeColor="text1"/>
-        </w:rPr>
-        <w:t>comments</w:t>
-      </w:r>
-      <w:r>
-        <w:rPr>
-          <w:color w:val="000000"/>
-        </w:rPr>
-        <w:t xml:space="preserve">, and should clearly state the nature and significance of the paper. Abstracts </w:t>
-      </w:r>
-      <w:r>
-        <w:rPr>
-          <w:i/>
-          <w:iCs/>
-          <w:color w:val="000000"/>
-        </w:rPr>
-        <w:t>must not</w:t>
-      </w:r>
-      <w:r>
-        <w:rPr>
-          <w:color w:val="000000"/>
-        </w:rPr>
-        <w:t xml:space="preserve"> include mathematical expressions or bibliographic references.</w:t>
-      </w:r>
-      <w:r>
-        <w:rPr>
-          <w:color w:val="FF0000"/>
-        </w:rPr>
-        <w:t xml:space="preserve"> </w:t>
-      </w:r>
-      <w:r>
-        <w:rPr>
-          <w:color w:val="000000" w:themeColor="text1"/>
-        </w:rPr>
-        <w:t>Please note that abstracts are formatted as left justified in our editing template (as shown here).</w:t>
-      </w:r>
-    </w:p>
-    <w:p>
-      <w:pPr>
-        <w:pStyle w:val="KEYWORD"/>
-        <w:rPr>
-          <w:color w:val="000000"/>
-        </w:rPr>
-      </w:pPr>
-      <w:r>
-        <w:rPr>
-          <w:b/>
-          <w:color w:val="000000"/>
-        </w:rPr>
-        <w:t>Index Terms</w:t>
-      </w:r>
-      <w:r>
-        <w:rPr>
-          <w:color w:val="000000"/>
-        </w:rPr>
-        <w:t xml:space="preserve">—Keywords should be taken from the </w:t>
-      </w:r>
-      <w:r>
-        <w:rPr>
-          <w:rFonts w:cs="Arial"/>
-          <w:color w:val="000000"/>
-        </w:rPr>
-        <w:t>taxonomy</w:t>
-      </w:r>
-      <w:r>
-        <w:rPr>
-          <w:color w:val="000000"/>
-        </w:rPr>
-        <w:t xml:space="preserve"> (</w:t>
-      </w:r>
-      <w:r>
-        <w:rPr>
-          <w:rStyle w:val="Url"/>
-          <w:color w:val="000000"/>
-          <w:sz w:val="14"/>
-        </w:rPr>
-        <w:t>http://www.computer.org/mc/keywords/keywords.htm</w:t>
-      </w:r>
-      <w:r>
-        <w:rPr>
-          <w:color w:val="000000"/>
-        </w:rPr>
-        <w:t>). Keywords should closely reflect the topic and should optimally characterize the paper. Use about four key words or phrases in alphabetical order, separated by commas</w:t>
-      </w:r>
-      <w:r>
-        <w:rPr>
-          <w:color w:val="000000"/>
-        </w:rPr>
-        <w:t xml:space="preserve"> </w:t>
-      </w:r>
-      <w:r>
-        <w:rPr>
-          <w:color w:val="000000" w:themeColor="text1"/>
-        </w:rPr>
-        <w:t>(there should not be a period at the end of the index terms)</w:t>
-      </w:r>
-      <w:r>
-        <w:rPr>
-          <w:color w:val="000000"/>
-        </w:rPr>
-        <w:t xml:space="preserve"> </w:t>
-      </w:r>
-    </w:p>
-    <w:p>
-      <w:pPr>
-        <w:pStyle w:val="CCCLINE"/>
-        <w:framePr w:w="4631" w:wrap="notBeside" w:hAnchor="page" w:x="3551"/>
-        <w:rPr>
-          <w:color w:val="000000"/>
-          <w:spacing w:val="0"/>
-        </w:rPr>
-      </w:pPr>
+        <w:t>—</w:t>
+      </w:r>
+      <w:r>
+        <w:rPr>
+          <w:color w:val="000000"/>
+        </w:rPr>
+        <w:t xml:space="preserve">The aim of this paper is to examine the usage of patterns and </w:t>
+      </w:r>
       <w:proofErr w:type="spellStart"/>
       <w:r>
         <w:rPr>
           <w:color w:val="000000"/>
-          <w:spacing w:val="0"/>
-        </w:rPr>
-        <w:t>xxxx-xxxx</w:t>
+        </w:rPr>
+        <w:t>anti patterns</w:t>
       </w:r>
       <w:proofErr w:type="spellEnd"/>
       <w:r>
         <w:rPr>
           <w:color w:val="000000"/>
-          <w:spacing w:val="0"/>
-        </w:rPr>
-        <w:t>/0x/$xx.00 © 200x IEEE</w:t>
-      </w:r>
-      <w:r>
-        <w:rPr>
-          <w:color w:val="000000"/>
-          <w:spacing w:val="0"/>
-        </w:rPr>
-        <w:t xml:space="preserve">        Published by the IEEE Computer Society</w:t>
-      </w:r>
-    </w:p>
-    <w:p>
-      <w:pPr>
-        <w:pStyle w:val="AUTHORAFFILIATION"/>
-        <w:framePr w:vSpace="0" w:wrap="around"/>
-        <w:spacing w:before="120" w:after="60"/>
-        <w:jc w:val="center"/>
-        <w:rPr>
-          <w:i w:val="0"/>
-          <w:color w:val="000000"/>
-        </w:rPr>
-      </w:pPr>
-      <w:r>
-        <w:rPr>
-          <w:rFonts w:ascii="Times New Roman" w:hAnsi="Times New Roman"/>
-          <w:i w:val="0"/>
-          <w:color w:val="000000"/>
-          <w:sz w:val="14"/>
-        </w:rPr>
-        <w:t>————————————————</w:t>
-      </w:r>
-    </w:p>
-    <w:p>
-      <w:pPr>
-        <w:pStyle w:val="AUTHORAFFILIATION"/>
-        <w:framePr w:vSpace="0" w:wrap="around"/>
-        <w:numPr>
-          <w:ilvl w:val="0"/>
-          <w:numId w:val="1"/>
-        </w:numPr>
-        <w:jc w:val="left"/>
-        <w:rPr>
-          <w:i w:val="0"/>
-          <w:color w:val="000000"/>
-        </w:rPr>
-      </w:pPr>
-      <w:r>
-        <w:rPr>
-          <w:color w:val="000000"/>
-        </w:rPr>
-        <w:t>F.A. Author is with the National Institute of Standards and Technology, Boulder, CO 80305. E-mail: author@ boulder.nist.gov.</w:t>
-      </w:r>
-    </w:p>
-    <w:p>
-      <w:pPr>
-        <w:pStyle w:val="AUTHORAFFILIATION"/>
-        <w:framePr w:vSpace="0" w:wrap="around"/>
-        <w:numPr>
-          <w:ilvl w:val="0"/>
-          <w:numId w:val="1"/>
-        </w:numPr>
-        <w:jc w:val="left"/>
-        <w:rPr>
-          <w:i w:val="0"/>
-          <w:color w:val="000000"/>
-        </w:rPr>
-      </w:pPr>
-      <w:r>
-        <w:rPr>
-          <w:color w:val="000000"/>
-        </w:rPr>
-        <w:t>S.B. Author Jr. is with the Department of Physics, Colorado State University, Fort Collins, CO 80523. E-mail: author@colostate.edu.</w:t>
-      </w:r>
-    </w:p>
-    <w:p>
-      <w:pPr>
-        <w:pStyle w:val="AUTHORAFFILIATION"/>
-        <w:framePr w:vSpace="0" w:wrap="around"/>
-        <w:numPr>
-          <w:ilvl w:val="0"/>
-          <w:numId w:val="1"/>
-        </w:numPr>
-        <w:jc w:val="left"/>
-        <w:rPr>
-          <w:i w:val="0"/>
-          <w:color w:val="000000"/>
-        </w:rPr>
-      </w:pPr>
-      <w:r>
-        <w:rPr>
-          <w:color w:val="000000"/>
-        </w:rPr>
-        <w:t xml:space="preserve">T.C. Author is with the Electrical Engineering Department, University of Colorado, Boulder, CO 80309. On leave from the National Research Institute for Metals, Tsukuba, Japan E-mail: </w:t>
-      </w:r>
-      <w:hyperlink r:id="rId8" w:history="1">
-        <w:r>
-          <w:rPr>
-            <w:rStyle w:val="Hyperlink"/>
-            <w:rFonts w:ascii="Palatino" w:hAnsi="Palatino" w:cs="Times New Roman"/>
-          </w:rPr>
-          <w:t>author@nrim.go.jp</w:t>
-        </w:r>
-      </w:hyperlink>
-      <w:r>
-        <w:rPr>
-          <w:color w:val="000000"/>
-        </w:rPr>
-        <w:t>.</w:t>
-      </w:r>
-    </w:p>
-    <w:p>
-      <w:pPr>
-        <w:pStyle w:val="AUTHORAFFILIATION"/>
-        <w:framePr w:vSpace="0" w:wrap="around"/>
-        <w:ind w:left="160"/>
-        <w:jc w:val="left"/>
-        <w:rPr>
-          <w:color w:val="000000"/>
-        </w:rPr>
-      </w:pPr>
-    </w:p>
-    <w:p>
-      <w:pPr>
-        <w:pStyle w:val="AUTHORAFFILIATION"/>
-        <w:framePr w:vSpace="0" w:wrap="around"/>
-        <w:ind w:left="160"/>
-        <w:jc w:val="left"/>
-        <w:rPr>
-          <w:b/>
-          <w:i w:val="0"/>
-        </w:rPr>
-      </w:pPr>
-      <w:r>
-        <w:rPr>
-          <w:b/>
-        </w:rPr>
-        <w:t>***Please provide a complete mailing address for each author, as this is the address the 10 complimentary reprints of your paper will be sent</w:t>
-      </w:r>
-    </w:p>
-    <w:p>
-      <w:pPr>
-        <w:pStyle w:val="AUTHORAFFILIATION"/>
-        <w:framePr w:vSpace="0" w:wrap="around"/>
-        <w:numPr>
-          <w:ilvl w:val="12"/>
-          <w:numId w:val="0"/>
-        </w:numPr>
-        <w:ind w:left="320" w:hanging="160"/>
-        <w:jc w:val="left"/>
-        <w:rPr>
-          <w:i w:val="0"/>
-          <w:color w:val="000000"/>
-        </w:rPr>
-      </w:pPr>
-    </w:p>
-    <w:p>
-      <w:pPr>
-        <w:pStyle w:val="FOOTNOTE"/>
-        <w:framePr w:vSpace="0" w:wrap="around" w:xAlign="left"/>
-        <w:spacing w:before="80" w:after="80"/>
-        <w:ind w:firstLine="0"/>
-        <w:jc w:val="left"/>
-        <w:rPr>
-          <w:color w:val="000000"/>
-        </w:rPr>
-      </w:pPr>
-      <w:r>
-        <w:rPr>
-          <w:i/>
-          <w:color w:val="000000"/>
-        </w:rPr>
-        <w:t>Please note that all acknowledgments should be placed at the end of the paper, before the bibliography</w:t>
-      </w:r>
-      <w:r>
-        <w:rPr>
-          <w:i/>
-          <w:color w:val="000000"/>
-        </w:rPr>
-        <w:t xml:space="preserve"> </w:t>
-      </w:r>
-      <w:r>
-        <w:rPr>
-          <w:i/>
-        </w:rPr>
-        <w:t>(</w:t>
-      </w:r>
-      <w:r>
-        <w:rPr>
-          <w:b/>
-          <w:i/>
-        </w:rPr>
-        <w:t>note that corresponding authorship is not noted in affiliation box, but in acknowledgment section</w:t>
-      </w:r>
-      <w:r>
-        <w:rPr>
-          <w:i/>
-        </w:rPr>
-        <w:t>)</w:t>
-      </w:r>
-      <w:r>
-        <w:rPr>
-          <w:i/>
-          <w:color w:val="000000"/>
-        </w:rPr>
-        <w:t>.</w:t>
+        </w:rPr>
+        <w:t xml:space="preserve"> in software design</w:t>
+      </w:r>
+      <w:r>
+        <w:rPr>
+          <w:color w:val="000000"/>
+        </w:rPr>
+        <w:t>. Throughout extensive research of the software development life</w:t>
+      </w:r>
+      <w:r>
+        <w:rPr>
+          <w:color w:val="000000"/>
+        </w:rPr>
+        <w:t xml:space="preserve">-cycle determination of how to implement patterns and stray away from anti-patterns will be looked at. In order to understand the various software patterns used in modern society, consideration for the history of patterns and anti-patterns will investigated. It is important to note that for all software design processes the methods and patterns used in this paper will not always be applicable and </w:t>
+      </w:r>
+      <w:r>
+        <w:rPr>
+          <w:color w:val="000000"/>
+        </w:rPr>
+        <w:t>a strong fundamental understanding of software design and program characteristics are needed to properly choose a pattern. A look at personal experiences in software development will be explored alongside a multitude of patterns and anti-patterns to help determine their proper usage.</w:t>
       </w:r>
     </w:p>
     <w:p>
@@ -509,12 +181,12 @@
           <w:color w:val="000000"/>
         </w:rPr>
         <w:sectPr>
-          <w:headerReference w:type="even" r:id="rId9"/>
-          <w:headerReference w:type="default" r:id="rId10"/>
-          <w:footerReference w:type="even" r:id="rId11"/>
-          <w:footerReference w:type="default" r:id="rId12"/>
-          <w:headerReference w:type="first" r:id="rId13"/>
-          <w:footerReference w:type="first" r:id="rId14"/>
+          <w:headerReference w:type="even" r:id="rId8"/>
+          <w:headerReference w:type="default" r:id="rId9"/>
+          <w:footerReference w:type="even" r:id="rId10"/>
+          <w:footerReference w:type="default" r:id="rId11"/>
+          <w:headerReference w:type="first" r:id="rId12"/>
+          <w:footerReference w:type="first" r:id="rId13"/>
           <w:pgSz w:w="11340" w:h="15480" w:code="1"/>
           <w:pgMar w:top="1195" w:right="605" w:bottom="360" w:left="720" w:header="605" w:footer="72" w:gutter="0"/>
           <w:cols w:space="240"/>
@@ -537,166 +209,89 @@
     </w:p>
     <w:p>
       <w:pPr>
-        <w:pStyle w:val="Text"/>
-        <w:keepNext/>
-        <w:framePr w:dropCap="drop" w:lines="2" w:h="441" w:hRule="exact" w:wrap="around" w:vAnchor="text" w:hAnchor="text"/>
-        <w:autoSpaceDE/>
-        <w:autoSpaceDN/>
-        <w:spacing w:line="441" w:lineRule="exact"/>
-        <w:ind w:firstLine="0"/>
-        <w:textAlignment w:val="baseline"/>
+        <w:pStyle w:val="Heading1"/>
+        <w:ind w:firstLine="400"/>
         <w:rPr>
           <w:rFonts w:ascii="Palatino" w:hAnsi="Palatino"/>
+          <w:b w:val="0"/>
+          <w:smallCaps w:val="0"/>
           <w:color w:val="000000"/>
           <w:spacing w:val="-2"/>
+          <w:kern w:val="0"/>
           <w:position w:val="-4"/>
-          <w:sz w:val="50"/>
-          <w:szCs w:val="56"/>
+          <w:sz w:val="19"/>
+          <w:szCs w:val="19"/>
         </w:rPr>
       </w:pPr>
       <w:r>
         <w:rPr>
           <w:rFonts w:ascii="Palatino" w:hAnsi="Palatino"/>
+          <w:b w:val="0"/>
+          <w:smallCaps w:val="0"/>
           <w:color w:val="000000"/>
           <w:spacing w:val="-2"/>
+          <w:kern w:val="0"/>
           <w:position w:val="-4"/>
-          <w:sz w:val="50"/>
-          <w:szCs w:val="56"/>
-        </w:rPr>
-        <w:t>T</w:t>
-      </w:r>
-    </w:p>
-    <w:p>
-      <w:pPr>
-        <w:pStyle w:val="PARAGRAPHnoindent"/>
-        <w:rPr>
-          <w:color w:val="000000"/>
-        </w:rPr>
-      </w:pPr>
-      <w:r>
-        <w:rPr>
-          <w:color w:val="000000"/>
-        </w:rPr>
-        <w:t xml:space="preserve">HIS document is a template for Microsoft Word versions 6.0 or later. If you are reading a paper version of this document, please download the electronic file from </w:t>
-      </w:r>
-      <w:r>
-        <w:rPr>
-          <w:color w:val="000000"/>
-        </w:rPr>
-        <w:t xml:space="preserve">the </w:t>
-      </w:r>
-      <w:hyperlink r:id="rId15" w:anchor="templates" w:history="1">
-        <w:r>
-          <w:rPr>
-            <w:rStyle w:val="Hyperlink"/>
-            <w:rFonts w:ascii="Palatino" w:hAnsi="Palatino" w:cs="Times New Roman"/>
-          </w:rPr>
-          <w:t>template download page</w:t>
-        </w:r>
-      </w:hyperlink>
-      <w:r>
-        <w:rPr>
-          <w:color w:val="FF0000"/>
+          <w:sz w:val="19"/>
+          <w:szCs w:val="19"/>
+        </w:rPr>
+        <w:t xml:space="preserve">Throughout the report the strengths and weaknesses of a multitude of design patterns will be analyzed as well as various anti-patterns techniques which can be counter-intuitive to the efficiency of a system. This report will dive deep into the pattern designs used in various applications and why some patterns are better or more efficient than others, anti-patterns will be looked at in contrast of what not to do when designing. Examination of how design patterns have changed over the years will be looked at, as well as how some patterns have become discontinued while others have flourished. Determining what pattern is appropriate in a given situation will be looked at and how to determine what pattern is most applicable in fundamental application design. Lastly, the paper will look over finding anti-patterns in any application and understanding how to fix </w:t>
+      </w:r>
+      <w:r>
+        <w:rPr>
+          <w:rFonts w:ascii="Palatino" w:hAnsi="Palatino"/>
+          <w:b w:val="0"/>
+          <w:smallCaps w:val="0"/>
+          <w:color w:val="000000"/>
+          <w:spacing w:val="-2"/>
+          <w:kern w:val="0"/>
+          <w:position w:val="-4"/>
+          <w:sz w:val="19"/>
+          <w:szCs w:val="19"/>
+        </w:rPr>
+        <w:t>these patterns</w:t>
+      </w:r>
+      <w:r>
+        <w:rPr>
+          <w:rFonts w:ascii="Palatino" w:hAnsi="Palatino"/>
+          <w:b w:val="0"/>
+          <w:smallCaps w:val="0"/>
+          <w:color w:val="000000"/>
+          <w:spacing w:val="-2"/>
+          <w:kern w:val="0"/>
+          <w:position w:val="-4"/>
+          <w:sz w:val="19"/>
+          <w:szCs w:val="19"/>
+        </w:rPr>
+        <w:t xml:space="preserve"> to make an application not only more efficient but more readable</w:t>
+      </w:r>
+      <w:r>
+        <w:rPr>
+          <w:rFonts w:ascii="Palatino" w:hAnsi="Palatino"/>
+          <w:b w:val="0"/>
+          <w:smallCaps w:val="0"/>
+          <w:color w:val="000000"/>
+          <w:spacing w:val="-2"/>
+          <w:kern w:val="0"/>
+          <w:position w:val="-4"/>
+          <w:sz w:val="19"/>
+          <w:szCs w:val="19"/>
         </w:rPr>
         <w:t xml:space="preserve"> </w:t>
       </w:r>
       <w:r>
         <w:rPr>
-          <w:color w:val="000000"/>
-        </w:rPr>
-        <w:t xml:space="preserve">so you can use it to prepare your manuscript. </w:t>
-      </w:r>
-    </w:p>
-    <w:p>
-      <w:pPr>
-        <w:pStyle w:val="PARAGRAPH"/>
-        <w:rPr>
-          <w:color w:val="000000"/>
-        </w:rPr>
-      </w:pPr>
-      <w:r>
-        <w:rPr>
-          <w:color w:val="000000"/>
-        </w:rPr>
-        <w:t xml:space="preserve">When you open the document, select “Page Layout” from the “View” menu in the menu bar (View | Page Layout), which allows you to see the footnotes. Then type over sections of the document or cut and paste from another document and then use markup styles. Please keep the template at 8.5” x 11”—do not set the template for A4 paper. The pull-down style menu is at the left of the Formatting Toolbar at the top of your Word window (for example, the style at this point in the document is “Text”). Highlight a section that you want to designate with a certain style, </w:t>
-      </w:r>
-      <w:r>
-        <w:rPr>
-          <w:color w:val="000000"/>
-        </w:rPr>
-        <w:t>and then</w:t>
-      </w:r>
-      <w:r>
-        <w:rPr>
-          <w:color w:val="000000"/>
-        </w:rPr>
-        <w:t xml:space="preserve"> select the appropriate name on the style menu. The style will adjust your fonts and line spacing. Use italics for emphasis; do not underline. </w:t>
-      </w:r>
-      <w:r>
-        <w:rPr>
-          <w:b/>
-          <w:bCs/>
-          <w:color w:val="000000"/>
-        </w:rPr>
-        <w:t xml:space="preserve">Do not change the font sizes or line spacing to squeeze more text into a limited number of pages. Please be certain to follow all submission guidelines when formatting an article or it will be returned for reformatting. </w:t>
-      </w:r>
-    </w:p>
-    <w:p>
-      <w:pPr>
-        <w:pStyle w:val="PARAGRAPH"/>
-        <w:rPr>
+          <w:rFonts w:ascii="Palatino" w:hAnsi="Palatino"/>
+          <w:b w:val="0"/>
+          <w:smallCaps w:val="0"/>
           <w:color w:val="000000"/>
           <w:spacing w:val="-2"/>
-        </w:rPr>
-      </w:pPr>
-      <w:r>
-        <w:rPr>
-          <w:color w:val="000000"/>
-          <w:spacing w:val="-2"/>
-        </w:rPr>
-        <w:t>To modify the running headings, select View | Header and Footer. Click inside the text box to type the name of the journal the article is being submitted to and the manuscript identification number. Click the forward arrow in the pop-up tool bar to modify the header or footer on subsequent pages.</w:t>
-      </w:r>
-    </w:p>
-    <w:p>
-      <w:pPr>
-        <w:pStyle w:val="PARAGRAPH"/>
-        <w:rPr>
-          <w:color w:val="000000"/>
-        </w:rPr>
-      </w:pPr>
-      <w:r>
-        <w:rPr>
-          <w:color w:val="000000"/>
-        </w:rPr>
-        <w:t>To insert images in Word</w:t>
-      </w:r>
-      <w:r>
-        <w:rPr>
-          <w:i/>
-          <w:iCs/>
-          <w:color w:val="000000"/>
-        </w:rPr>
-        <w:t>,</w:t>
-      </w:r>
-      <w:r>
-        <w:rPr>
-          <w:color w:val="000000"/>
-        </w:rPr>
-        <w:t xml:space="preserve"> position the cursor at the insertion point and either use Insert | Picture | From File or copy the image to the Windows clipboard and then Edit | Paste Special | Picture (with “Float over text” unchecked). </w:t>
-      </w:r>
-    </w:p>
-    <w:p>
-      <w:pPr>
-        <w:pStyle w:val="PARAGRAPH"/>
-        <w:rPr>
-          <w:color w:val="000000"/>
-        </w:rPr>
-      </w:pPr>
-      <w:r>
-        <w:rPr>
-          <w:color w:val="000000"/>
-        </w:rPr>
-        <w:t>IEEE Computer Society staff will edit and complete the final formatting of your paper.</w:t>
+          <w:kern w:val="0"/>
+          <w:position w:val="-4"/>
+          <w:sz w:val="19"/>
+          <w:szCs w:val="19"/>
+        </w:rPr>
+        <w:t>to the onlooker.</w:t>
       </w:r>
     </w:p>
     <w:p>
@@ -717,7 +312,12 @@
           <w:color w:val="000000"/>
         </w:rPr>
         <w:tab/>
-        <w:t>Procedure for Paper Submission</w:t>
+      </w:r>
+      <w:r>
+        <w:rPr>
+          <w:color w:val="000000"/>
+        </w:rPr>
+        <w:t>Evolution</w:t>
       </w:r>
     </w:p>
     <w:p>
@@ -732,56 +332,71 @@
         <w:rPr>
           <w:color w:val="000000"/>
         </w:rPr>
-        <w:t>2.1 Review Stage</w:t>
+        <w:t xml:space="preserve">2.1 </w:t>
+      </w:r>
+      <w:r>
+        <w:rPr>
+          <w:color w:val="000000"/>
+        </w:rPr>
+        <w:t>How it all started</w:t>
       </w:r>
     </w:p>
     <w:p>
       <w:pPr>
         <w:pStyle w:val="PARAGRAPHnoindent"/>
-        <w:rPr>
-          <w:color w:val="000000"/>
-        </w:rPr>
-      </w:pPr>
-      <w:r>
-        <w:rPr>
-          <w:color w:val="000000"/>
-        </w:rPr>
-        <w:t>Detailed submission guidelines can be found on the author resources Web pages. Author resource guidelines are specific to each journal, so please be sure to refer to the correct journal when seeking information. All authors are responsible for understanding these guidelines before submitting their manuscript. For further information on both submission</w:t>
-      </w:r>
-      <w:r>
-        <w:rPr>
-          <w:color w:val="000000"/>
-        </w:rPr>
-        <w:t xml:space="preserve"> guidelines</w:t>
-      </w:r>
-      <w:r>
-        <w:rPr>
-          <w:color w:val="000000"/>
-        </w:rPr>
-        <w:t>, authors are strongly encouraged to refer to</w:t>
-      </w:r>
-      <w:r>
-        <w:rPr>
-          <w:rStyle w:val="Url"/>
-          <w:color w:val="FF0000"/>
-        </w:rPr>
+      </w:pPr>
+    </w:p>
+    <w:p>
+      <w:pPr>
+        <w:pStyle w:val="PARAGRAPH"/>
+      </w:pPr>
+      <w:r>
+        <w:t xml:space="preserve">Since the beginning of programming software design patterns have been implemented in application, but this process was mainly undocumented </w:t>
+      </w:r>
+      <w:proofErr w:type="spellStart"/>
+      <w:r>
+        <w:t>unitl</w:t>
+      </w:r>
+      <w:proofErr w:type="spellEnd"/>
+      <w:r>
+        <w:t xml:space="preserve"> 1987</w:t>
+      </w:r>
+      <w:r>
+        <w:t>.</w:t>
+      </w:r>
+      <w:r>
         <w:t xml:space="preserve"> </w:t>
       </w:r>
-      <w:hyperlink r:id="rId16" w:history="1">
-        <w:r>
-          <w:rPr>
-            <w:rStyle w:val="Hyperlink"/>
-            <w:color w:val="1F497D" w:themeColor="text2"/>
-          </w:rPr>
-          <w:t>http://www.computer.org/portal/web/peerreviewjournals/author</w:t>
-        </w:r>
-      </w:hyperlink>
-      <w:r>
-        <w:rPr>
-          <w:rStyle w:val="Url"/>
-          <w:color w:val="000000"/>
-        </w:rPr>
-        <w:t>.</w:t>
+      <w:r>
+        <w:t xml:space="preserve">Kent Brock and Ward Cunningham in 1987 published a paper </w:t>
+      </w:r>
+      <w:proofErr w:type="spellStart"/>
+      <w:r>
+        <w:t>tittled</w:t>
+      </w:r>
+      <w:proofErr w:type="spellEnd"/>
+      <w:r>
+        <w:t xml:space="preserve"> Using Pattern Languages in Object-Oriented Programs in the paper they describe the various patterns often </w:t>
+      </w:r>
+      <w:proofErr w:type="spellStart"/>
+      <w:r>
+        <w:t>deoployed</w:t>
+      </w:r>
+      <w:proofErr w:type="spellEnd"/>
+      <w:r>
+        <w:t xml:space="preserve"> in</w:t>
+      </w:r>
+      <w:r>
+        <w:t xml:space="preserve"> software development</w:t>
+      </w:r>
+      <w:r>
+        <w:t xml:space="preserve">. The paper published was the first to begin the setting for how future applications would be developed and how </w:t>
+      </w:r>
+      <w:r>
+        <w:t>their design</w:t>
+      </w:r>
+      <w:r>
+        <w:t xml:space="preserve"> patterns would become incorporated in all software models and designs. </w:t>
       </w:r>
     </w:p>
     <w:p>
@@ -796,234 +411,53 @@
         <w:rPr>
           <w:color w:val="000000"/>
         </w:rPr>
-        <w:t>2.2 Final Stage</w:t>
+        <w:t xml:space="preserve">2.2 </w:t>
+      </w:r>
+      <w:r>
+        <w:rPr>
+          <w:color w:val="000000"/>
+        </w:rPr>
+        <w:t>The Prelude to</w:t>
+      </w:r>
+      <w:r>
+        <w:rPr>
+          <w:color w:val="000000"/>
+        </w:rPr>
+        <w:t xml:space="preserve"> Software</w:t>
+      </w:r>
+      <w:r>
+        <w:rPr>
+          <w:color w:val="000000"/>
+        </w:rPr>
+        <w:t xml:space="preserve"> </w:t>
+      </w:r>
+      <w:r>
+        <w:rPr>
+          <w:color w:val="000000"/>
+        </w:rPr>
+        <w:t>D</w:t>
+      </w:r>
+      <w:r>
+        <w:rPr>
+          <w:color w:val="000000"/>
+        </w:rPr>
+        <w:t>esign</w:t>
       </w:r>
     </w:p>
     <w:p>
       <w:pPr>
         <w:pStyle w:val="PARAGRAPHnoindent"/>
-        <w:rPr>
-          <w:color w:val="000000"/>
-        </w:rPr>
-      </w:pPr>
-      <w:r>
-        <w:rPr>
-          <w:color w:val="000000"/>
-        </w:rPr>
-        <w:t>For papers accepted for publication, it is essential that the electronic version of the manuscript and artwork match the hardcopy exactly! The quality and accuracy of the content of the electronic material submitted is crucial since the content is not recreated, but rather converted into the final published version.</w:t>
-      </w:r>
+      </w:pPr>
     </w:p>
     <w:p>
       <w:pPr>
         <w:pStyle w:val="PARAGRAPH"/>
-        <w:rPr>
-          <w:color w:val="000000"/>
-        </w:rPr>
-      </w:pPr>
-      <w:r>
-        <w:rPr>
-          <w:color w:val="000000"/>
-        </w:rPr>
-        <w:t xml:space="preserve">All papers in IEEE Computer Society Transactions are edited electronically. A </w:t>
-      </w:r>
-      <w:proofErr w:type="gramStart"/>
-      <w:r>
-        <w:rPr>
-          <w:color w:val="000000"/>
-        </w:rPr>
-        <w:t>final submission materials</w:t>
-      </w:r>
-      <w:proofErr w:type="gramEnd"/>
-      <w:r>
-        <w:rPr>
-          <w:color w:val="000000"/>
-        </w:rPr>
-        <w:t xml:space="preserve"> check </w:t>
-      </w:r>
-      <w:r>
-        <w:rPr>
-          <w:color w:val="000000"/>
-        </w:rPr>
-        <w:lastRenderedPageBreak/>
-        <w:t>list</w:t>
-      </w:r>
-      <w:r>
-        <w:rPr>
-          <w:color w:val="000000"/>
-        </w:rPr>
-        <w:t>, tr</w:t>
-      </w:r>
-      <w:r>
-        <w:rPr>
-          <w:color w:val="000000"/>
-        </w:rPr>
-        <w:t>ansmission and compression information</w:t>
-      </w:r>
-      <w:r>
-        <w:rPr>
-          <w:color w:val="000000"/>
-        </w:rPr>
-        <w:t>, and</w:t>
-      </w:r>
-      <w:r>
-        <w:rPr>
-          <w:color w:val="000000"/>
-        </w:rPr>
-        <w:t xml:space="preserve"> </w:t>
-      </w:r>
-      <w:r>
-        <w:rPr>
-          <w:color w:val="000000"/>
-        </w:rPr>
-        <w:t>g</w:t>
-      </w:r>
-      <w:r>
-        <w:rPr>
-          <w:color w:val="000000"/>
-        </w:rPr>
-        <w:t xml:space="preserve">eneral publication materials can be found at: </w:t>
-      </w:r>
-      <w:hyperlink r:id="rId17" w:history="1">
-        <w:r>
-          <w:rPr>
-            <w:rStyle w:val="Hyperlink"/>
-            <w:color w:val="1F497D" w:themeColor="text2"/>
-          </w:rPr>
-          <w:t>http://www.computer.org/portal/web/peerreviewjournals/author</w:t>
-        </w:r>
-      </w:hyperlink>
-      <w:r>
-        <w:rPr>
-          <w:color w:val="000000"/>
-        </w:rPr>
-        <w:t>.</w:t>
-      </w:r>
-    </w:p>
-    <w:p>
-      <w:pPr>
-        <w:pStyle w:val="Heading2"/>
-        <w:rPr>
-          <w:color w:val="000000"/>
-        </w:rPr>
-      </w:pPr>
-      <w:r>
-        <w:rPr>
-          <w:color w:val="000000"/>
-        </w:rPr>
-        <w:t>2.3</w:t>
-      </w:r>
-      <w:r>
-        <w:rPr>
-          <w:color w:val="000000"/>
-        </w:rPr>
-        <w:tab/>
-        <w:t>Figures</w:t>
-      </w:r>
-    </w:p>
-    <w:p>
-      <w:pPr>
-        <w:pStyle w:val="PARAGRAPHnoindent"/>
-        <w:rPr>
-          <w:color w:val="000000"/>
-        </w:rPr>
-      </w:pPr>
-      <w:r>
-        <w:rPr>
-          <w:color w:val="000000"/>
-        </w:rPr>
-        <w:t xml:space="preserve">All tables and figures will be processed as images. </w:t>
-      </w:r>
-      <w:r>
-        <w:rPr>
-          <w:bCs/>
-          <w:color w:val="000000"/>
-        </w:rPr>
-        <w:t>You will have the greatest control over the appearance of your figures if you are able to prepare electronic image files. S</w:t>
-      </w:r>
-      <w:r>
-        <w:rPr>
-          <w:color w:val="000000"/>
-        </w:rPr>
-        <w:t>ave them to a file in PostScript (PS) or Encapsulated PostScript (EPS) formats. Use a separate file for each image. File names should be of the form “fig1.ps” or “fig2.eps.”</w:t>
-      </w:r>
-    </w:p>
-    <w:p>
-      <w:pPr>
-        <w:pStyle w:val="Text"/>
-        <w:rPr>
-          <w:rFonts w:ascii="Palatino" w:hAnsi="Palatino"/>
-          <w:color w:val="000000"/>
-        </w:rPr>
-      </w:pPr>
-      <w:r>
-        <w:rPr>
-          <w:rFonts w:ascii="Palatino" w:hAnsi="Palatino"/>
-          <w:color w:val="000000"/>
-          <w:spacing w:val="2"/>
-        </w:rPr>
-        <w:t>For more information on how to format your figure or</w:t>
-      </w:r>
-      <w:r>
-        <w:rPr>
-          <w:rFonts w:ascii="Palatino" w:hAnsi="Palatino"/>
-          <w:color w:val="000000"/>
-        </w:rPr>
-        <w:t xml:space="preserve"> table files for final submission, please go to </w:t>
-      </w:r>
-      <w:hyperlink r:id="rId18" w:anchor="figures" w:history="1">
-        <w:r>
-          <w:rPr>
-            <w:rStyle w:val="Hyperlink"/>
-          </w:rPr>
-          <w:t>http://www.computer.org/portal/web/peerreviewjournals/author#figures</w:t>
-        </w:r>
-      </w:hyperlink>
-      <w:r>
-        <w:rPr>
-          <w:color w:val="FF0000"/>
-        </w:rPr>
-        <w:t xml:space="preserve"> </w:t>
-      </w:r>
-      <w:r>
-        <w:rPr>
-          <w:rStyle w:val="Url"/>
-          <w:color w:val="auto"/>
-        </w:rPr>
-        <w:t>and</w:t>
-      </w:r>
-      <w:r>
-        <w:rPr>
-          <w:rStyle w:val="Url"/>
-          <w:color w:val="FF0000"/>
-        </w:rPr>
-        <w:t xml:space="preserve"> </w:t>
-      </w:r>
-      <w:hyperlink r:id="rId19" w:history="1">
-        <w:r>
-          <w:rPr>
-            <w:rStyle w:val="Hyperlink"/>
-            <w:rFonts w:ascii="Verdana" w:hAnsi="Verdana"/>
-            <w:color w:val="1F497D" w:themeColor="text2"/>
-            <w:sz w:val="13"/>
-            <w:szCs w:val="13"/>
-            <w:shd w:val="clear" w:color="auto" w:fill="FFFFFF"/>
-          </w:rPr>
-          <w:t>View transactions art_guide.pdf (PDF, 4.69MB)</w:t>
-        </w:r>
-      </w:hyperlink>
-      <w:r>
-        <w:rPr>
-          <w:rStyle w:val="Url"/>
-          <w:color w:val="000000"/>
-        </w:rPr>
-        <w:t>.</w:t>
-      </w:r>
-      <w:r>
-        <w:rPr>
-          <w:rFonts w:ascii="Palatino" w:hAnsi="Palatino"/>
-          <w:color w:val="000000"/>
-        </w:rPr>
-        <w:t xml:space="preserve"> </w:t>
+      </w:pPr>
+      <w:r>
+        <w:t xml:space="preserve">In 1994 the book Design Patterns: Elements of Reusable Object-Oriented Software was made and paved the path to modern day design patterns. The book also went into explicit detail about </w:t>
+      </w:r>
+      <w:r>
+        <w:t>what exactly design pattern and their counter parts, anti-patterns are.</w:t>
       </w:r>
     </w:p>
     <w:p>
@@ -1037,89 +471,519 @@
           <w:color w:val="000000"/>
         </w:rPr>
       </w:pPr>
-      <w:r>
-        <w:rPr>
-          <w:color w:val="000000"/>
-        </w:rPr>
-        <w:t>Copyright Form</w:t>
+      <w:proofErr w:type="spellStart"/>
+      <w:r>
+        <w:rPr>
+          <w:color w:val="000000"/>
+        </w:rPr>
+        <w:t>Whats</w:t>
+      </w:r>
+      <w:proofErr w:type="spellEnd"/>
+      <w:r>
+        <w:rPr>
+          <w:color w:val="000000"/>
+        </w:rPr>
+        <w:t xml:space="preserve"> are design patterns</w:t>
       </w:r>
     </w:p>
     <w:p>
       <w:pPr>
         <w:pStyle w:val="PARAGRAPHnoindent"/>
-        <w:rPr>
-          <w:color w:val="000000"/>
-        </w:rPr>
-      </w:pPr>
-      <w:r>
-        <w:rPr>
-          <w:color w:val="000000"/>
-        </w:rPr>
-        <w:t xml:space="preserve">An IEEE Computer Society copyright form must accompany your final submission. You can get a .pdf, .html, or .doc version at </w:t>
-      </w:r>
-      <w:hyperlink r:id="rId20" w:history="1">
-        <w:r>
-          <w:rPr>
-            <w:rStyle w:val="Hyperlink"/>
-            <w:rFonts w:ascii="Helvetica Condensed" w:hAnsi="Helvetica Condensed" w:cs="Times New Roman"/>
-            <w:color w:val="1F497D" w:themeColor="text2"/>
-            <w:sz w:val="18"/>
-          </w:rPr>
-          <w:t>http://computer.org/copyright.htm</w:t>
-        </w:r>
-      </w:hyperlink>
-      <w:r>
-        <w:rPr>
-          <w:rStyle w:val="Url"/>
-          <w:color w:val="000000"/>
-        </w:rPr>
-        <w:t>.</w:t>
-      </w:r>
-      <w:r>
-        <w:rPr>
-          <w:color w:val="000000"/>
-        </w:rPr>
-        <w:t xml:space="preserve"> Authors are responsible for obtaining any security clearances. </w:t>
+        <w:ind w:left="360"/>
+      </w:pPr>
+      <w:r>
+        <w:t xml:space="preserve">Design patterns can be broken down into 3 unique categories </w:t>
+      </w:r>
+      <w:r>
+        <w:t xml:space="preserve">Creational, Structural or </w:t>
+      </w:r>
+      <w:proofErr w:type="spellStart"/>
+      <w:r>
+        <w:t>Behavioural</w:t>
+      </w:r>
+      <w:proofErr w:type="spellEnd"/>
+      <w:r>
+        <w:t>. Creational design patterns relate to the creation of objects and way in which object are implemented, these patterns are often used to create obje</w:t>
+      </w:r>
+      <w:r>
+        <w:t>cts</w:t>
+      </w:r>
+      <w:r>
+        <w:t xml:space="preserve"> in a way that suits the applications needs as well as being efficient. Some example creation patterns are: Abstract Factory pattern, </w:t>
+      </w:r>
+      <w:proofErr w:type="spellStart"/>
+      <w:r>
+        <w:t>Builer</w:t>
+      </w:r>
+      <w:proofErr w:type="spellEnd"/>
+      <w:r>
+        <w:t xml:space="preserve"> pattern, Factory Method pattern, Prototype pattern, Singleton pattern</w:t>
+      </w:r>
+      <w:r>
+        <w:t>. (Below example of Abstract Factory UML)</w:t>
       </w:r>
     </w:p>
     <w:p>
       <w:pPr>
         <w:pStyle w:val="PARAGRAPH"/>
-        <w:rPr>
-          <w:rStyle w:val="Url"/>
-          <w:color w:val="000000"/>
-        </w:rPr>
-      </w:pPr>
-      <w:r>
-        <w:rPr>
-          <w:color w:val="000000"/>
-        </w:rPr>
-        <w:t>For any questions about initial or final submission requirements, please contact one of our staff members. Contact information can be found at:</w:t>
-      </w:r>
-      <w:r>
-        <w:rPr>
-          <w:color w:val="000000"/>
-        </w:rPr>
+      </w:pPr>
+    </w:p>
+    <w:p>
+      <w:pPr>
+        <w:pStyle w:val="PARAGRAPH"/>
+      </w:pPr>
+      <w:r>
+        <w:rPr>
+          <w:noProof/>
+        </w:rPr>
+        <w:drawing>
+          <wp:anchor distT="0" distB="0" distL="114300" distR="114300" simplePos="0" relativeHeight="251658240" behindDoc="1" locked="0" layoutInCell="1" allowOverlap="1" wp14:anchorId="58AE7F37">
+            <wp:simplePos x="0" y="0"/>
+            <wp:positionH relativeFrom="column">
+              <wp:posOffset>226695</wp:posOffset>
+            </wp:positionH>
+            <wp:positionV relativeFrom="paragraph">
+              <wp:posOffset>10795</wp:posOffset>
+            </wp:positionV>
+            <wp:extent cx="2799080" cy="1851660"/>
+            <wp:effectExtent l="0" t="0" r="1270" b="0"/>
+            <wp:wrapTight wrapText="bothSides">
+              <wp:wrapPolygon edited="0">
+                <wp:start x="2352" y="0"/>
+                <wp:lineTo x="2352" y="3556"/>
+                <wp:lineTo x="0" y="6889"/>
+                <wp:lineTo x="0" y="11111"/>
+                <wp:lineTo x="1029" y="14222"/>
+                <wp:lineTo x="1029" y="21333"/>
+                <wp:lineTo x="17347" y="21333"/>
+                <wp:lineTo x="18523" y="19778"/>
+                <wp:lineTo x="18523" y="18222"/>
+                <wp:lineTo x="18082" y="17778"/>
+                <wp:lineTo x="20581" y="14889"/>
+                <wp:lineTo x="20581" y="10667"/>
+                <wp:lineTo x="21463" y="8444"/>
+                <wp:lineTo x="21463" y="8000"/>
+                <wp:lineTo x="20581" y="7111"/>
+                <wp:lineTo x="20875" y="0"/>
+                <wp:lineTo x="2352" y="0"/>
+              </wp:wrapPolygon>
+            </wp:wrapTight>
+            <wp:docPr id="5" name="Picture 5"/>
+            <wp:cNvGraphicFramePr>
+              <a:graphicFrameLocks xmlns:a="http://schemas.openxmlformats.org/drawingml/2006/main" noChangeAspect="1"/>
+            </wp:cNvGraphicFramePr>
+            <a:graphic xmlns:a="http://schemas.openxmlformats.org/drawingml/2006/main">
+              <a:graphicData uri="http://schemas.openxmlformats.org/drawingml/2006/picture">
+                <pic:pic xmlns:pic="http://schemas.openxmlformats.org/drawingml/2006/picture">
+                  <pic:nvPicPr>
+                    <pic:cNvPr id="5" name="Abstract Factory pattern.png"/>
+                    <pic:cNvPicPr/>
+                  </pic:nvPicPr>
+                  <pic:blipFill>
+                    <a:blip r:embed="rId14" cstate="print">
+                      <a:extLst>
+                        <a:ext uri="{28A0092B-C50C-407E-A947-70E740481C1C}">
+                          <a14:useLocalDpi xmlns:a14="http://schemas.microsoft.com/office/drawing/2010/main" val="0"/>
+                        </a:ext>
+                      </a:extLst>
+                    </a:blip>
+                    <a:stretch>
+                      <a:fillRect/>
+                    </a:stretch>
+                  </pic:blipFill>
+                  <pic:spPr>
+                    <a:xfrm>
+                      <a:off x="0" y="0"/>
+                      <a:ext cx="2799080" cy="1851660"/>
+                    </a:xfrm>
+                    <a:prstGeom prst="rect">
+                      <a:avLst/>
+                    </a:prstGeom>
+                  </pic:spPr>
+                </pic:pic>
+              </a:graphicData>
+            </a:graphic>
+            <wp14:sizeRelH relativeFrom="margin">
+              <wp14:pctWidth>0</wp14:pctWidth>
+            </wp14:sizeRelH>
+            <wp14:sizeRelV relativeFrom="margin">
+              <wp14:pctHeight>0</wp14:pctHeight>
+            </wp14:sizeRelV>
+          </wp:anchor>
+        </w:drawing>
+      </w:r>
+    </w:p>
+    <w:p>
+      <w:pPr>
+        <w:pStyle w:val="PARAGRAPH"/>
+      </w:pPr>
+    </w:p>
+    <w:p>
+      <w:pPr>
+        <w:pStyle w:val="PARAGRAPH"/>
+      </w:pPr>
+    </w:p>
+    <w:p>
+      <w:pPr>
+        <w:pStyle w:val="PARAGRAPH"/>
+      </w:pPr>
+    </w:p>
+    <w:p>
+      <w:pPr>
+        <w:pStyle w:val="PARAGRAPH"/>
+      </w:pPr>
+    </w:p>
+    <w:p>
+      <w:pPr>
+        <w:pStyle w:val="PARAGRAPH"/>
+      </w:pPr>
+    </w:p>
+    <w:p>
+      <w:pPr>
+        <w:pStyle w:val="PARAGRAPH"/>
+      </w:pPr>
+    </w:p>
+    <w:p>
+      <w:pPr>
+        <w:pStyle w:val="PARAGRAPH"/>
+        <w:ind w:firstLine="0"/>
+      </w:pPr>
+    </w:p>
+    <w:p>
+      <w:pPr>
+        <w:pStyle w:val="PARAGRAPH"/>
+        <w:ind w:firstLine="0"/>
+      </w:pPr>
+    </w:p>
+    <w:p>
+      <w:pPr>
+        <w:pStyle w:val="PARAGRAPH"/>
+      </w:pPr>
+      <w:r>
+        <w:t>Structural patterns are way in which the entity relationships are designed in an application, this can help improve efficiency in the program as well as make relationships between entities more foolproof. Some common patterns are: Adapter pattern, Aggregate pattern, Flyweight pattern and Opaque pointer</w:t>
+      </w:r>
+      <w:r>
+        <w:t xml:space="preserve">. Many of these patterns are often implemented unbeknownst to the programmer sometimes, but knowing these patterns can help improve application </w:t>
+      </w:r>
+      <w:r>
+        <w:lastRenderedPageBreak/>
+        <w:t xml:space="preserve">quality and efficiency. (Below is an example of the </w:t>
+      </w:r>
+      <w:proofErr w:type="spellStart"/>
+      <w:r>
+        <w:t>Flyweiight</w:t>
+      </w:r>
+      <w:proofErr w:type="spellEnd"/>
+      <w:r>
+        <w:t xml:space="preserve"> pattern</w:t>
+      </w:r>
+      <w:r>
+        <w:t xml:space="preserve"> in UML and class diagram</w:t>
+      </w:r>
+      <w:r>
+        <w:t>)</w:t>
+      </w:r>
+    </w:p>
+    <w:p>
+      <w:pPr>
+        <w:pStyle w:val="PARAGRAPH"/>
+      </w:pPr>
+      <w:r>
+        <w:rPr>
+          <w:noProof/>
+        </w:rPr>
+        <w:drawing>
+          <wp:anchor distT="0" distB="0" distL="114300" distR="114300" simplePos="0" relativeHeight="251659264" behindDoc="1" locked="0" layoutInCell="1" allowOverlap="1">
+            <wp:simplePos x="0" y="0"/>
+            <wp:positionH relativeFrom="margin">
+              <wp:align>left</wp:align>
+            </wp:positionH>
+            <wp:positionV relativeFrom="paragraph">
+              <wp:posOffset>142240</wp:posOffset>
+            </wp:positionV>
+            <wp:extent cx="2948940" cy="1516380"/>
+            <wp:effectExtent l="0" t="0" r="3810" b="7620"/>
+            <wp:wrapTight wrapText="bothSides">
+              <wp:wrapPolygon edited="0">
+                <wp:start x="0" y="0"/>
+                <wp:lineTo x="0" y="21437"/>
+                <wp:lineTo x="21488" y="21437"/>
+                <wp:lineTo x="21488" y="0"/>
+                <wp:lineTo x="0" y="0"/>
+              </wp:wrapPolygon>
+            </wp:wrapTight>
+            <wp:docPr id="6" name="Picture 6"/>
+            <wp:cNvGraphicFramePr>
+              <a:graphicFrameLocks xmlns:a="http://schemas.openxmlformats.org/drawingml/2006/main" noChangeAspect="1"/>
+            </wp:cNvGraphicFramePr>
+            <a:graphic xmlns:a="http://schemas.openxmlformats.org/drawingml/2006/main">
+              <a:graphicData uri="http://schemas.openxmlformats.org/drawingml/2006/picture">
+                <pic:pic xmlns:pic="http://schemas.openxmlformats.org/drawingml/2006/picture">
+                  <pic:nvPicPr>
+                    <pic:cNvPr id="6" name="Flyweight pattern.jpg"/>
+                    <pic:cNvPicPr/>
+                  </pic:nvPicPr>
+                  <pic:blipFill>
+                    <a:blip r:embed="rId15">
+                      <a:extLst>
+                        <a:ext uri="{28A0092B-C50C-407E-A947-70E740481C1C}">
+                          <a14:useLocalDpi xmlns:a14="http://schemas.microsoft.com/office/drawing/2010/main" val="0"/>
+                        </a:ext>
+                      </a:extLst>
+                    </a:blip>
+                    <a:stretch>
+                      <a:fillRect/>
+                    </a:stretch>
+                  </pic:blipFill>
+                  <pic:spPr>
+                    <a:xfrm>
+                      <a:off x="0" y="0"/>
+                      <a:ext cx="2948940" cy="1516380"/>
+                    </a:xfrm>
+                    <a:prstGeom prst="rect">
+                      <a:avLst/>
+                    </a:prstGeom>
+                  </pic:spPr>
+                </pic:pic>
+              </a:graphicData>
+            </a:graphic>
+            <wp14:sizeRelH relativeFrom="margin">
+              <wp14:pctWidth>0</wp14:pctWidth>
+            </wp14:sizeRelH>
+            <wp14:sizeRelV relativeFrom="margin">
+              <wp14:pctHeight>0</wp14:pctHeight>
+            </wp14:sizeRelV>
+          </wp:anchor>
+        </w:drawing>
+      </w:r>
+      <w:r>
+        <w:t xml:space="preserve">Lastly, </w:t>
+      </w:r>
+      <w:proofErr w:type="spellStart"/>
+      <w:r>
+        <w:t>behaviourial</w:t>
+      </w:r>
+      <w:proofErr w:type="spellEnd"/>
+      <w:r>
+        <w:t xml:space="preserve"> patterns are ways in which communication are done in the program. Understanding communication patterns can allow flexibility in terms of communication within the software. Common </w:t>
+      </w:r>
+      <w:proofErr w:type="spellStart"/>
+      <w:r>
+        <w:t>bahvioural</w:t>
+      </w:r>
+      <w:proofErr w:type="spellEnd"/>
+      <w:r>
+        <w:t xml:space="preserve"> patterns are Chain of Responsibility pattern, Memento pattern, </w:t>
+      </w:r>
+      <w:r>
+        <w:t xml:space="preserve">Null object pattern and </w:t>
+      </w:r>
+      <w:r>
+        <w:t>State pattern</w:t>
+      </w:r>
+      <w:r>
+        <w:t>. (Below is a state design pattern in UML and class diagram)</w:t>
+      </w:r>
+    </w:p>
+    <w:p>
+      <w:pPr>
+        <w:pStyle w:val="PARAGRAPH"/>
+      </w:pPr>
+    </w:p>
+    <w:p>
+      <w:pPr>
+        <w:pStyle w:val="PARAGRAPH"/>
+        <w:ind w:firstLine="0"/>
+      </w:pPr>
+      <w:r>
+        <w:rPr>
+          <w:noProof/>
+        </w:rPr>
+        <w:drawing>
+          <wp:anchor distT="0" distB="0" distL="114300" distR="114300" simplePos="0" relativeHeight="251660288" behindDoc="1" locked="0" layoutInCell="1" allowOverlap="1">
+            <wp:simplePos x="0" y="0"/>
+            <wp:positionH relativeFrom="column">
+              <wp:posOffset>-86995</wp:posOffset>
+            </wp:positionH>
+            <wp:positionV relativeFrom="paragraph">
+              <wp:posOffset>227965</wp:posOffset>
+            </wp:positionV>
+            <wp:extent cx="3103245" cy="1424940"/>
+            <wp:effectExtent l="0" t="0" r="1905" b="3810"/>
+            <wp:wrapTight wrapText="bothSides">
+              <wp:wrapPolygon edited="0">
+                <wp:start x="0" y="0"/>
+                <wp:lineTo x="0" y="21369"/>
+                <wp:lineTo x="21481" y="21369"/>
+                <wp:lineTo x="21481" y="0"/>
+                <wp:lineTo x="0" y="0"/>
+              </wp:wrapPolygon>
+            </wp:wrapTight>
+            <wp:docPr id="7" name="Picture 7"/>
+            <wp:cNvGraphicFramePr>
+              <a:graphicFrameLocks xmlns:a="http://schemas.openxmlformats.org/drawingml/2006/main" noChangeAspect="1"/>
+            </wp:cNvGraphicFramePr>
+            <a:graphic xmlns:a="http://schemas.openxmlformats.org/drawingml/2006/main">
+              <a:graphicData uri="http://schemas.openxmlformats.org/drawingml/2006/picture">
+                <pic:pic xmlns:pic="http://schemas.openxmlformats.org/drawingml/2006/picture">
+                  <pic:nvPicPr>
+                    <pic:cNvPr id="7" name="State Design pattern.jpg"/>
+                    <pic:cNvPicPr/>
+                  </pic:nvPicPr>
+                  <pic:blipFill>
+                    <a:blip r:embed="rId16">
+                      <a:extLst>
+                        <a:ext uri="{28A0092B-C50C-407E-A947-70E740481C1C}">
+                          <a14:useLocalDpi xmlns:a14="http://schemas.microsoft.com/office/drawing/2010/main" val="0"/>
+                        </a:ext>
+                      </a:extLst>
+                    </a:blip>
+                    <a:stretch>
+                      <a:fillRect/>
+                    </a:stretch>
+                  </pic:blipFill>
+                  <pic:spPr>
+                    <a:xfrm>
+                      <a:off x="0" y="0"/>
+                      <a:ext cx="3103245" cy="1424940"/>
+                    </a:xfrm>
+                    <a:prstGeom prst="rect">
+                      <a:avLst/>
+                    </a:prstGeom>
+                  </pic:spPr>
+                </pic:pic>
+              </a:graphicData>
+            </a:graphic>
+            <wp14:sizeRelV relativeFrom="margin">
+              <wp14:pctHeight>0</wp14:pctHeight>
+            </wp14:sizeRelV>
+          </wp:anchor>
+        </w:drawing>
+      </w:r>
+    </w:p>
+    <w:p>
+      <w:pPr>
+        <w:pStyle w:val="PARAGRAPH"/>
+      </w:pPr>
+    </w:p>
+    <w:p>
+      <w:pPr>
+        <w:pStyle w:val="Heading2"/>
+        <w:numPr>
+          <w:ilvl w:val="1"/>
+          <w:numId w:val="32"/>
+        </w:numPr>
+        <w:rPr>
+          <w:color w:val="000000"/>
+        </w:rPr>
+      </w:pPr>
+      <w:r>
+        <w:rPr>
+          <w:color w:val="000000"/>
+        </w:rPr>
+        <w:t>Anti-patterns</w:t>
+      </w:r>
+    </w:p>
+    <w:p>
+      <w:pPr>
+        <w:pStyle w:val="PARAGRAPHnoindent"/>
+      </w:pPr>
+    </w:p>
+    <w:p>
+      <w:pPr>
+        <w:pStyle w:val="PARAGRAPH"/>
+      </w:pPr>
+      <w:r>
+        <w:t xml:space="preserve">Anti-patterns are patterns sometimes implemented into systems which are very inefficient or </w:t>
+      </w:r>
+      <w:proofErr w:type="spellStart"/>
+      <w:r>
+        <w:t>counter productive</w:t>
+      </w:r>
+      <w:proofErr w:type="spellEnd"/>
+      <w:r>
+        <w:t xml:space="preserve"> to what they are supposed to accomplish.</w:t>
+      </w:r>
+      <w:r>
+        <w:t xml:space="preserve"> In other words, an anti-pattern is bad solution to a problem.</w:t>
+      </w:r>
+      <w:r>
+        <w:t xml:space="preserve"> A way to determine if a certain design pattern is actually an anti-pattern is to weigh the consequences of the pattern, if the patterns negative </w:t>
+      </w:r>
+      <w:proofErr w:type="spellStart"/>
+      <w:r>
+        <w:t>reprecussions</w:t>
+      </w:r>
+      <w:proofErr w:type="spellEnd"/>
+      <w:r>
+        <w:t xml:space="preserve"> seem to outweigh that of the positive then an anti-pattern may be at play. Another way to reassure of an anti-pattern is, a little obvious but, if there is a better solution that exists and fits the problem more suitably. There are a very large </w:t>
+      </w:r>
+      <w:r>
+        <w:t>number</w:t>
+      </w:r>
+      <w:r>
         <w:t xml:space="preserve"> </w:t>
       </w:r>
       <w:r>
-        <w:t xml:space="preserve"> </w:t>
-      </w:r>
-      <w:hyperlink r:id="rId21" w:history="1">
-        <w:r>
-          <w:rPr>
-            <w:rStyle w:val="Hyperlink"/>
-            <w:color w:val="1F497D" w:themeColor="text2"/>
-          </w:rPr>
-          <w:t>http://www.computer.org/portal/web/volunteercenter/staff</w:t>
-        </w:r>
-      </w:hyperlink>
-      <w:r>
-        <w:rPr>
-          <w:rStyle w:val="Url"/>
-          <w:color w:val="000000"/>
-        </w:rPr>
-        <w:t>.</w:t>
+        <w:t>of anti</w:t>
+      </w:r>
+      <w:r>
+        <w:t xml:space="preserve">-patterns that exist in </w:t>
+      </w:r>
+      <w:r>
+        <w:t xml:space="preserve">many different way </w:t>
+      </w:r>
+      <w:proofErr w:type="spellStart"/>
+      <w:r>
+        <w:t>beign</w:t>
+      </w:r>
+      <w:proofErr w:type="spellEnd"/>
+      <w:r>
+        <w:t xml:space="preserve"> able to determine that there is an anti-pattern within the system can help improve the program drastically and perhaps remove unwanted/unneeded components. Some anti-pattern examples are: Analysis Paralysis, God </w:t>
+      </w:r>
+      <w:proofErr w:type="spellStart"/>
+      <w:r>
+        <w:t>Objeect</w:t>
+      </w:r>
+      <w:proofErr w:type="spellEnd"/>
+      <w:r>
+        <w:t xml:space="preserve">, Cargo cult programming and Copy and paste programming. For </w:t>
+      </w:r>
+      <w:proofErr w:type="spellStart"/>
+      <w:r>
+        <w:t>s</w:t>
+      </w:r>
+      <w:bookmarkStart w:id="0" w:name="_GoBack"/>
+      <w:bookmarkEnd w:id="0"/>
+      <w:r>
+        <w:t>example</w:t>
+      </w:r>
+      <w:proofErr w:type="spellEnd"/>
+      <w:r>
+        <w:t>,</w:t>
+      </w:r>
+      <w:r>
+        <w:t xml:space="preserve"> in the anti-pattern God Object too many </w:t>
+      </w:r>
+      <w:proofErr w:type="spellStart"/>
+      <w:r>
+        <w:t>funcitons</w:t>
+      </w:r>
+      <w:proofErr w:type="spellEnd"/>
+      <w:r>
+        <w:t xml:space="preserve"> and </w:t>
+      </w:r>
+      <w:r>
+        <w:t>methods are</w:t>
+      </w:r>
+      <w:r>
+        <w:t xml:space="preserve"> placed inside one object when they could be inherited by specific children classes and allow the base </w:t>
+      </w:r>
+      <w:r>
+        <w:t>class to</w:t>
+      </w:r>
+      <w:r>
+        <w:t xml:space="preserve"> be a general object.</w:t>
       </w:r>
     </w:p>
     <w:p>
@@ -1315,7 +1179,7 @@
         </w:rPr>
         <w:t xml:space="preserve"> add-on (</w:t>
       </w:r>
-      <w:hyperlink r:id="rId22" w:history="1">
+      <w:hyperlink r:id="rId17" w:history="1">
         <w:r>
           <w:rPr>
             <w:rStyle w:val="Hyperlink"/>
@@ -1378,13 +1242,7 @@
         <w:rPr>
           <w:color w:val="000000"/>
         </w:rPr>
-        <w:t xml:space="preserve">umber equations consecutively with equation numbers in parentheses flush with the right margin, as in (1). First, use the equation editor to create the equation. Then, select the “Equation” </w:t>
-      </w:r>
-      <w:r>
-        <w:rPr>
-          <w:color w:val="000000"/>
-        </w:rPr>
-        <w:t xml:space="preserve">markup style. Press the tab key and write the equation number in parentheses. To make your equations more compact, you may use the solidus </w:t>
+        <w:t xml:space="preserve">umber equations consecutively with equation numbers in parentheses flush with the right margin, as in (1). First, use the equation editor to create the equation. Then, select the “Equation” markup style. Press the tab key and write the equation number in parentheses. To make your equations more compact, you may use the solidus </w:t>
       </w:r>
       <w:proofErr w:type="gramStart"/>
       <w:r>
@@ -1434,7 +1292,7 @@
                     </pic:cNvPicPr>
                   </pic:nvPicPr>
                   <pic:blipFill>
-                    <a:blip r:embed="rId23"/>
+                    <a:blip r:embed="rId18"/>
                     <a:srcRect/>
                     <a:stretch>
                       <a:fillRect/>
@@ -1538,7 +1396,7 @@
         </w:rPr>
         <w:t xml:space="preserve"> guide: </w:t>
       </w:r>
-      <w:hyperlink r:id="rId24" w:history="1">
+      <w:hyperlink r:id="rId19" w:history="1">
         <w:r>
           <w:rPr>
             <w:rStyle w:val="Hyperlink"/>
@@ -1567,7 +1425,15 @@
           <w:color w:val="000000"/>
           <w:spacing w:val="-4"/>
         </w:rPr>
-        <w:t>Please note that math equations might need to be reformatted from the original submission for page layout reasons. This includes the possibility that some in-line equations will be made display equations to create better flow in a paragraph. If display equations do not fit in the two-column format, they will also be reformatted. Authors are strongly encouraged to ensure that equations fit in the given column width.</w:t>
+        <w:t xml:space="preserve">Please note that math equations might need to be reformatted from the original submission for page layout reasons. This includes the possibility that some in-line equations will be made display equations to create better flow in a paragraph. </w:t>
+      </w:r>
+      <w:r>
+        <w:rPr>
+          <w:color w:val="000000"/>
+          <w:spacing w:val="-4"/>
+        </w:rPr>
+        <w:lastRenderedPageBreak/>
+        <w:t>If display equations do not fit in the two-column format, they will also be reformatted. Authors are strongly encouraged to ensure that equations fit in the given column width.</w:t>
       </w:r>
     </w:p>
     <w:p>
@@ -1646,7 +1512,7 @@
         </w:rPr>
         <w:t xml:space="preserve"> </w:t>
       </w:r>
-      <w:hyperlink r:id="rId25" w:anchor="figures" w:history="1">
+      <w:hyperlink r:id="rId20" w:anchor="figures" w:history="1">
         <w:r>
           <w:rPr>
             <w:rStyle w:val="Hyperlink"/>
@@ -1675,7 +1541,7 @@
         </w:rPr>
         <w:t xml:space="preserve"> </w:t>
       </w:r>
-      <w:hyperlink r:id="rId26" w:history="1">
+      <w:hyperlink r:id="rId21" w:history="1">
         <w:r>
           <w:rPr>
             <w:rStyle w:val="Hyperlink"/>
@@ -1766,14 +1632,7 @@
         <w:rPr>
           <w:color w:val="000000"/>
         </w:rPr>
-        <w:t xml:space="preserve">. For example, avoid referring to figure “8” in the first paragraph of the article unless figure 8 will again </w:t>
-      </w:r>
-      <w:r>
-        <w:rPr>
-          <w:color w:val="000000"/>
-        </w:rPr>
-        <w:lastRenderedPageBreak/>
-        <w:t xml:space="preserve">be referred to after the reference to figure 7. </w:t>
+        <w:t xml:space="preserve">. For example, avoid referring to figure “8” in the first paragraph of the article unless figure 8 will again be referred to after the reference to figure 7. </w:t>
       </w:r>
       <w:r>
         <w:rPr>
@@ -1886,7 +1745,7 @@
                     </pic:cNvPicPr>
                   </pic:nvPicPr>
                   <pic:blipFill>
-                    <a:blip r:embed="rId27"/>
+                    <a:blip r:embed="rId22"/>
                     <a:srcRect/>
                     <a:stretch>
                       <a:fillRect/>
@@ -1995,7 +1854,7 @@
                     </pic:cNvPicPr>
                   </pic:nvPicPr>
                   <pic:blipFill>
-                    <a:blip r:embed="rId28"/>
+                    <a:blip r:embed="rId23"/>
                     <a:srcRect/>
                     <a:stretch>
                       <a:fillRect/>
@@ -2168,6 +2027,7 @@
         <w:framePr w:wrap="around"/>
       </w:pPr>
       <w:r>
+        <w:lastRenderedPageBreak/>
         <w:t>TABLE 1</w:t>
       </w:r>
       <w:r>
@@ -2220,7 +2080,7 @@
                     </pic:cNvPicPr>
                   </pic:nvPicPr>
                   <pic:blipFill>
-                    <a:blip r:embed="rId29"/>
+                    <a:blip r:embed="rId24"/>
                     <a:srcRect/>
                     <a:stretch>
                       <a:fillRect/>
@@ -2489,16 +2349,7 @@
           <w:iCs/>
           <w:color w:val="000000"/>
         </w:rPr>
-        <w:t xml:space="preserve">Theorems, corollaries, lemmas, and related structures follow this format. They do not need to be numbered, but </w:t>
-      </w:r>
-      <w:r>
-        <w:rPr>
-          <w:i/>
-          <w:iCs/>
-          <w:color w:val="000000"/>
-        </w:rPr>
-        <w:lastRenderedPageBreak/>
-        <w:t>are generally numbered sequentially.</w:t>
+        <w:t>Theorems, corollaries, lemmas, and related structures follow this format. They do not need to be numbered, but are generally numbered sequentially.</w:t>
       </w:r>
     </w:p>
     <w:p>
@@ -2708,7 +2559,7 @@
         </w:rPr>
         <w:t xml:space="preserve">IEEE Computer Society Transactions accepts supplemental materials for review with regular paper submissions. These materials may be published on our Digital Library with the electronic version of the paper and are available for free to Digital Library visitors. Please see our guidelines below for file specifications and information. Any submitted materials that do not follow these specifications will not be accepted. All materials must follow US copyright guidelines and may not include material previously copyrighted by another author, organization or company. More information can be found at </w:t>
       </w:r>
-      <w:hyperlink r:id="rId30" w:anchor="supplemental" w:history="1">
+      <w:hyperlink r:id="rId25" w:anchor="supplemental" w:history="1">
         <w:r>
           <w:rPr>
             <w:rStyle w:val="Hyperlink"/>
@@ -2830,7 +2681,7 @@
         </w:rPr>
         <w:t xml:space="preserve">Unfortunately, the Computer Society document translator cannot handle automatic endnotes in Word; therefore, type the reference list at the end of the paper using the “References” style. See the IEEE Computer Society’s style for reference formatting at: </w:t>
       </w:r>
-      <w:hyperlink r:id="rId31" w:history="1">
+      <w:hyperlink r:id="rId26" w:history="1">
         <w:r>
           <w:rPr>
             <w:rStyle w:val="Hyperlink"/>
@@ -2871,13 +2722,7 @@
         <w:rPr>
           <w:color w:val="000000"/>
         </w:rPr>
-        <w:t xml:space="preserve">Please note that the references at the end of this document are in the preferred referencing style. Within the text, use “et al.” when referencing a source with more than three authors. In the reference section, give all authors’ names; do not use “et al.” Do not place a space between an authors' </w:t>
-      </w:r>
-      <w:r>
-        <w:rPr>
-          <w:color w:val="000000"/>
-        </w:rPr>
-        <w:t>initials. Papers that have not been published should be cited as “unpublished” [4]. Papers that have been submitted or accepted for publication should be cited as “submitted for publication” [5]. Please give affiliations and addresses for personal communications [6].</w:t>
+        <w:t>Please note that the references at the end of this document are in the preferred referencing style. Within the text, use “et al.” when referencing a source with more than three authors. In the reference section, give all authors’ names; do not use “et al.” Do not place a space between an authors' initials. Papers that have not been published should be cited as “unpublished” [4]. Papers that have been submitted or accepted for publication should be cited as “submitted for publication” [5]. Please give affiliations and addresses for personal communications [6].</w:t>
       </w:r>
     </w:p>
     <w:p>
@@ -2950,7 +2795,7 @@
         </w:rPr>
         <w:t xml:space="preserve">Additional information on formatting and style issues can be obtained in the IEEE Computer Society Style Guide, which is posted online at: </w:t>
       </w:r>
-      <w:hyperlink r:id="rId32" w:history="1">
+      <w:hyperlink r:id="rId27" w:history="1">
         <w:r>
           <w:rPr>
             <w:rStyle w:val="Hyperlink"/>
@@ -2971,7 +2816,15 @@
           <w:color w:val="000000"/>
           <w:spacing w:val="-4"/>
         </w:rPr>
-        <w:t xml:space="preserve"> Click on the appropriate topic under the Special Sections link.</w:t>
+        <w:t xml:space="preserve"> Click on the appropriate topic under the </w:t>
+      </w:r>
+      <w:r>
+        <w:rPr>
+          <w:color w:val="000000"/>
+          <w:spacing w:val="-4"/>
+        </w:rPr>
+        <w:lastRenderedPageBreak/>
+        <w:t>Special Sections link.</w:t>
       </w:r>
     </w:p>
     <w:p>
@@ -3583,19 +3436,7 @@
           <w:sz w:val="16"/>
           <w:szCs w:val="16"/>
         </w:rPr>
-        <w:t xml:space="preserve">. </w:t>
-      </w:r>
-      <w:r>
-        <w:rPr>
-          <w:i/>
-          <w:iCs/>
-          <w:color w:val="000000"/>
-          <w:kern w:val="0"/>
-          <w:sz w:val="16"/>
-          <w:szCs w:val="16"/>
-        </w:rPr>
-        <w:lastRenderedPageBreak/>
-        <w:t>Computational Intelligence in Scheduling</w:t>
+        <w:t>. Computational Intelligence in Scheduling</w:t>
       </w:r>
       <w:r>
         <w:rPr>
@@ -3799,7 +3640,15 @@
           <w:color w:val="000000"/>
           <w:spacing w:val="-6"/>
         </w:rPr>
-        <w:t xml:space="preserve">, vol. 21, no. 3, pp. 876-880, available at http://www.halcyon.com/pub/journals/21ps03-vidmar, Aug. 1992. (URL for Transaction, journal, or </w:t>
+        <w:t xml:space="preserve">, vol. 21, no. 3, pp. 876-880, </w:t>
+      </w:r>
+      <w:r>
+        <w:rPr>
+          <w:rFonts w:ascii="Palatino" w:hAnsi="Palatino"/>
+          <w:color w:val="000000"/>
+          <w:spacing w:val="-6"/>
+        </w:rPr>
+        <w:t xml:space="preserve">available at http://www.halcyon.com/pub/journals/21ps03-vidmar, Aug. 1992. (URL for Transaction, journal, or </w:t>
       </w:r>
       <w:proofErr w:type="spellStart"/>
       <w:r>
@@ -4373,8 +4222,8 @@
       </w:r>
     </w:p>
     <w:sectPr>
-      <w:headerReference w:type="even" r:id="rId33"/>
-      <w:headerReference w:type="default" r:id="rId34"/>
+      <w:headerReference w:type="even" r:id="rId28"/>
+      <w:headerReference w:type="default" r:id="rId29"/>
       <w:type w:val="continuous"/>
       <w:pgSz w:w="11340" w:h="15480" w:code="1"/>
       <w:pgMar w:top="1195" w:right="605" w:bottom="360" w:left="720" w:header="605" w:footer="72" w:gutter="0"/>
@@ -4629,15 +4478,7 @@
       <w:spacing w:line="180" w:lineRule="exact"/>
     </w:pPr>
     <w:r>
-      <w:t xml:space="preserve">IEEE TRANSACTIONS ON journal </w:t>
-    </w:r>
-    <w:proofErr w:type="gramStart"/>
-    <w:r>
-      <w:t>name,  manuscript</w:t>
-    </w:r>
-    <w:proofErr w:type="gramEnd"/>
-    <w:r>
-      <w:t xml:space="preserve"> ID</w:t>
+      <w:t>design patterns connor Pick and Sohail</w:t>
     </w:r>
     <w:r>
       <w:tab/>
@@ -4733,15 +4574,9 @@
     </w:r>
     <w:r>
       <w:tab/>
-      <w:t xml:space="preserve">IEEE TRANSACTIONS ON journal </w:t>
     </w:r>
-    <w:proofErr w:type="gramStart"/>
     <w:r>
-      <w:t>name,  manuscript</w:t>
-    </w:r>
-    <w:proofErr w:type="gramEnd"/>
-    <w:r>
-      <w:t xml:space="preserve"> id</w:t>
+      <w:t>Design patterns by connor pick and sohail</w:t>
     </w:r>
   </w:p>
 </w:hdr>
@@ -4759,7 +4594,7 @@
       <w:spacing w:line="180" w:lineRule="exact"/>
     </w:pPr>
     <w:r>
-      <w:t>AUTHOR et al.:  TITLE</w:t>
+      <w:t>Connor pick and sohail: design patterns</w:t>
     </w:r>
     <w:r>
       <w:tab/>
@@ -6599,7 +6434,7 @@
   <w:abstractNum w:abstractNumId="28" w15:restartNumberingAfterBreak="0">
     <w:nsid w:val="5BD07A75"/>
     <w:multiLevelType w:val="multilevel"/>
-    <w:tmpl w:val="3D70483C"/>
+    <w:tmpl w:val="AFF857F4"/>
     <w:lvl w:ilvl="0">
       <w:start w:val="2"/>
       <w:numFmt w:val="decimal"/>
@@ -6616,7 +6451,7 @@
       </w:rPr>
     </w:lvl>
     <w:lvl w:ilvl="1">
-      <w:start w:val="4"/>
+      <w:start w:val="3"/>
       <w:numFmt w:val="decimal"/>
       <w:lvlText w:val="%1.%2"/>
       <w:lvlJc w:val="left"/>
@@ -7934,7 +7769,6 @@
   <w:style w:type="character" w:default="1" w:styleId="DefaultParagraphFont">
     <w:name w:val="Default Paragraph Font"/>
     <w:uiPriority w:val="1"/>
-    <w:semiHidden/>
     <w:unhideWhenUsed/>
   </w:style>
   <w:style w:type="table" w:default="1" w:styleId="TableNormal">
@@ -8986,7 +8820,7 @@
 </file>
 
 <file path=customXml/itemProps1.xml><?xml version="1.0" encoding="utf-8"?>
-<ds:datastoreItem xmlns:ds="http://schemas.openxmlformats.org/officeDocument/2006/customXml" ds:itemID="{1F07DCC9-09AD-4DCB-BDA6-755F5EC89377}">
+<ds:datastoreItem xmlns:ds="http://schemas.openxmlformats.org/officeDocument/2006/customXml" ds:itemID="{4DBBA94C-06D7-4F59-888E-8F5CBEDB7665}">
   <ds:schemaRefs>
     <ds:schemaRef ds:uri="http://schemas.openxmlformats.org/officeDocument/2006/bibliography"/>
   </ds:schemaRefs>
